--- a/WordDocuments/TimesNewRoman/0991.docx
+++ b/WordDocuments/TimesNewRoman/0991.docx
@@ -8,11 +8,11 @@
       </w:pPr>
       <w:r>
         <w:rPr>
-          <w:rFonts w:ascii="TimesNewToman" w:hAnsi="TimesNewToman"/>
+          <w:rFonts w:ascii="Times New Roman" w:hAnsi="Times New Roman"/>
           <w:color w:val="000000"/>
           <w:sz w:val="44"/>
         </w:rPr>
-        <w:t>Unveiling the Enigma of Dark Matter</w:t>
+        <w:t>Understanding the Marvels of Life: Biology's Tapestry of Wonders</w:t>
       </w:r>
     </w:p>
     <w:p>
@@ -22,27 +22,11 @@
       </w:pPr>
       <w:r>
         <w:rPr>
-          <w:rFonts w:ascii="TimesNewToman" w:hAnsi="TimesNewToman"/>
+          <w:rFonts w:ascii="Times New Roman" w:hAnsi="Times New Roman"/>
           <w:color w:val="000000"/>
           <w:sz w:val="36"/>
         </w:rPr>
-        <w:t>Dr</w:t>
-      </w:r>
-      <w:r>
-        <w:rPr>
-          <w:rFonts w:ascii="TimesNewToman" w:hAnsi="TimesNewToman"/>
-          <w:color w:val="000000"/>
-          <w:sz w:val="36"/>
-        </w:rPr>
-        <w:t>.</w:t>
-      </w:r>
-      <w:r>
-        <w:rPr>
-          <w:rFonts w:ascii="TimesNewToman" w:hAnsi="TimesNewToman"/>
-          <w:color w:val="000000"/>
-          <w:sz w:val="36"/>
-        </w:rPr>
-        <w:t xml:space="preserve"> Amelia Thomson</w:t>
+        <w:t>Lilybeth Cruz</w:t>
       </w:r>
     </w:p>
     <w:p>
@@ -51,15 +35,15 @@
       </w:pPr>
       <w:r>
         <w:rPr>
-          <w:rFonts w:ascii="TimesNewToman" w:hAnsi="TimesNewToman"/>
+          <w:rFonts w:ascii="Times New Roman" w:hAnsi="Times New Roman"/>
           <w:color w:val="000000"/>
           <w:sz w:val="32"/>
         </w:rPr>
-        <w:t>amelia</w:t>
+        <w:t>lilybeth</w:t>
       </w:r>
       <w:r>
         <w:rPr>
-          <w:rFonts w:ascii="TimesNewToman" w:hAnsi="TimesNewToman"/>
+          <w:rFonts w:ascii="Times New Roman" w:hAnsi="Times New Roman"/>
           <w:color w:val="000000"/>
           <w:sz w:val="32"/>
         </w:rPr>
@@ -67,15 +51,15 @@
       </w:r>
       <w:r>
         <w:rPr>
-          <w:rFonts w:ascii="TimesNewToman" w:hAnsi="TimesNewToman"/>
+          <w:rFonts w:ascii="Times New Roman" w:hAnsi="Times New Roman"/>
           <w:color w:val="000000"/>
           <w:sz w:val="32"/>
         </w:rPr>
-        <w:t>thomson@celestialobservatory</w:t>
+        <w:t>cruz@codlad</w:t>
       </w:r>
       <w:r>
         <w:rPr>
-          <w:rFonts w:ascii="TimesNewToman" w:hAnsi="TimesNewToman"/>
+          <w:rFonts w:ascii="Times New Roman" w:hAnsi="Times New Roman"/>
           <w:color w:val="000000"/>
           <w:sz w:val="32"/>
         </w:rPr>
@@ -83,26 +67,26 @@
       </w:r>
       <w:r>
         <w:rPr>
-          <w:rFonts w:ascii="TimesNewToman" w:hAnsi="TimesNewToman"/>
+          <w:rFonts w:ascii="Times New Roman" w:hAnsi="Times New Roman"/>
           <w:color w:val="000000"/>
           <w:sz w:val="32"/>
         </w:rPr>
-        <w:t>org</w:t>
+        <w:t>edu</w:t>
       </w:r>
     </w:p>
     <w:p/>
     <w:p>
       <w:r>
         <w:rPr>
-          <w:rFonts w:ascii="TimesNewToman" w:hAnsi="TimesNewToman"/>
+          <w:rFonts w:ascii="Times New Roman" w:hAnsi="Times New Roman"/>
           <w:color w:val="000000"/>
           <w:sz w:val="24"/>
         </w:rPr>
-        <w:t>Dark matter, an enigmatic entity, has long captivated the scientific community</w:t>
+        <w:t>Biology, the captivating study of life, embarks on a breathtaking adventure through the intricacies of living organisms, their interactions, and the delicate balance of ecosystems</w:t>
       </w:r>
       <w:r>
         <w:rPr>
-          <w:rFonts w:ascii="TimesNewToman" w:hAnsi="TimesNewToman"/>
+          <w:rFonts w:ascii="Times New Roman" w:hAnsi="Times New Roman"/>
           <w:color w:val="000000"/>
           <w:sz w:val="24"/>
         </w:rPr>
@@ -110,15 +94,15 @@
       </w:r>
       <w:r>
         <w:rPr>
-          <w:rFonts w:ascii="TimesNewToman" w:hAnsi="TimesNewToman"/>
+          <w:rFonts w:ascii="Times New Roman" w:hAnsi="Times New Roman"/>
           <w:color w:val="000000"/>
           <w:sz w:val="24"/>
         </w:rPr>
-        <w:t xml:space="preserve"> Its elusive nature poses significant challenges to our understanding of the universe's composition and behavior</w:t>
+        <w:t xml:space="preserve"> It unveils the symphony of life, from the microscopic world of cells to the vast diversity of organisms that populate our planet</w:t>
       </w:r>
       <w:r>
         <w:rPr>
-          <w:rFonts w:ascii="TimesNewToman" w:hAnsi="TimesNewToman"/>
+          <w:rFonts w:ascii="Times New Roman" w:hAnsi="Times New Roman"/>
           <w:color w:val="000000"/>
           <w:sz w:val="24"/>
         </w:rPr>
@@ -126,15 +110,15 @@
       </w:r>
       <w:r>
         <w:rPr>
-          <w:rFonts w:ascii="TimesNewToman" w:hAnsi="TimesNewToman"/>
+          <w:rFonts w:ascii="Times New Roman" w:hAnsi="Times New Roman"/>
           <w:color w:val="000000"/>
           <w:sz w:val="24"/>
         </w:rPr>
-        <w:t xml:space="preserve"> Comprising approximately 85% of the total matter in the cosmos, dark matter's presence is inferred through its gravitational influence on visible matter</w:t>
+        <w:t xml:space="preserve"> Biology unravels the mysteries of our own bodies, exploring the intricate functions of organs, tissues, and cells, and delves into the fascinating realm of genetics, revealing the blueprint for life</w:t>
       </w:r>
       <w:r>
         <w:rPr>
-          <w:rFonts w:ascii="TimesNewToman" w:hAnsi="TimesNewToman"/>
+          <w:rFonts w:ascii="Times New Roman" w:hAnsi="Times New Roman"/>
           <w:color w:val="000000"/>
           <w:sz w:val="24"/>
         </w:rPr>
@@ -142,15 +126,15 @@
       </w:r>
       <w:r>
         <w:rPr>
-          <w:rFonts w:ascii="TimesNewToman" w:hAnsi="TimesNewToman"/>
+          <w:rFonts w:ascii="Times New Roman" w:hAnsi="Times New Roman"/>
           <w:color w:val="000000"/>
           <w:sz w:val="24"/>
         </w:rPr>
-        <w:t xml:space="preserve"> This mysterious substance has become a pivotal area of investigation, propelling scientific inquiry into the fundamental nature of reality</w:t>
+        <w:t xml:space="preserve"> This odyssey of discovery ignites our imagination, revealing the interconnectedness of life and the remarkable resilience of organisms in adapting to diverse environments</w:t>
       </w:r>
       <w:r>
         <w:rPr>
-          <w:rFonts w:ascii="TimesNewToman" w:hAnsi="TimesNewToman"/>
+          <w:rFonts w:ascii="Times New Roman" w:hAnsi="Times New Roman"/>
           <w:color w:val="000000"/>
           <w:sz w:val="24"/>
         </w:rPr>
@@ -158,7 +142,7 @@
       </w:r>
       <w:r>
         <w:rPr>
-          <w:rFonts w:ascii="TimesNewToman" w:hAnsi="TimesNewToman"/>
+          <w:rFonts w:ascii="Times New Roman" w:hAnsi="Times New Roman"/>
           <w:color w:val="000000"/>
           <w:sz w:val="24"/>
         </w:rPr>
@@ -166,16 +150,16 @@
       </w:r>
       <w:r>
         <w:rPr>
-          <w:rFonts w:ascii="TimesNewToman" w:hAnsi="TimesNewToman"/>
+          <w:rFonts w:ascii="Times New Roman" w:hAnsi="Times New Roman"/>
           <w:color w:val="000000"/>
           <w:sz w:val="24"/>
         </w:rPr>
         <w:br/>
-        <w:t>Our comprehension of dark matter's existence stems from observations of galaxies' rotational velocities</w:t>
+        <w:t>Biology unravels the complexities of reproduction, dissecting the mechanisms by which organisms perpetuate their species</w:t>
       </w:r>
       <w:r>
         <w:rPr>
-          <w:rFonts w:ascii="TimesNewToman" w:hAnsi="TimesNewToman"/>
+          <w:rFonts w:ascii="Times New Roman" w:hAnsi="Times New Roman"/>
           <w:color w:val="000000"/>
           <w:sz w:val="24"/>
         </w:rPr>
@@ -183,15 +167,15 @@
       </w:r>
       <w:r>
         <w:rPr>
-          <w:rFonts w:ascii="TimesNewToman" w:hAnsi="TimesNewToman"/>
+          <w:rFonts w:ascii="Times New Roman" w:hAnsi="Times New Roman"/>
           <w:color w:val="000000"/>
           <w:sz w:val="24"/>
         </w:rPr>
-        <w:t xml:space="preserve"> Stars within galaxies exhibit velocities that defy expectations based on the visible matter's gravitational pull alone</w:t>
+        <w:t xml:space="preserve"> It uncovers the remarkable processes of growth and development, offering insights into the transformation of organisms from conception to maturity</w:t>
       </w:r>
       <w:r>
         <w:rPr>
-          <w:rFonts w:ascii="TimesNewToman" w:hAnsi="TimesNewToman"/>
+          <w:rFonts w:ascii="Times New Roman" w:hAnsi="Times New Roman"/>
           <w:color w:val="000000"/>
           <w:sz w:val="24"/>
         </w:rPr>
@@ -199,15 +183,15 @@
       </w:r>
       <w:r>
         <w:rPr>
-          <w:rFonts w:ascii="TimesNewToman" w:hAnsi="TimesNewToman"/>
+          <w:rFonts w:ascii="Times New Roman" w:hAnsi="Times New Roman"/>
           <w:color w:val="000000"/>
           <w:sz w:val="24"/>
         </w:rPr>
-        <w:t xml:space="preserve"> This discrepancy implies the existence of an unseen mass, exerting a gravitational force that maintains the galaxies' stability</w:t>
+        <w:t xml:space="preserve"> Biology unravels the intricate web of relationships between organisms and their environments, unveiling the delicate balance of ecosystems and the vital role that each species plays in maintaining biodiversity</w:t>
       </w:r>
       <w:r>
         <w:rPr>
-          <w:rFonts w:ascii="TimesNewToman" w:hAnsi="TimesNewToman"/>
+          <w:rFonts w:ascii="Times New Roman" w:hAnsi="Times New Roman"/>
           <w:color w:val="000000"/>
           <w:sz w:val="24"/>
         </w:rPr>
@@ -215,15 +199,15 @@
       </w:r>
       <w:r>
         <w:rPr>
-          <w:rFonts w:ascii="TimesNewToman" w:hAnsi="TimesNewToman"/>
+          <w:rFonts w:ascii="Times New Roman" w:hAnsi="Times New Roman"/>
           <w:color w:val="000000"/>
           <w:sz w:val="24"/>
         </w:rPr>
-        <w:t xml:space="preserve"> Additionally, gravitational lensing observations provide further evidence, revealing the presence of dark matter's gravitational effects on the bending of light</w:t>
+        <w:t xml:space="preserve"> Through biology, we gain an appreciation for the diversity of life on Earth and develop a profound understanding of the intricate processes that make life possible</w:t>
       </w:r>
       <w:r>
         <w:rPr>
-          <w:rFonts w:ascii="TimesNewToman" w:hAnsi="TimesNewToman"/>
+          <w:rFonts w:ascii="Times New Roman" w:hAnsi="Times New Roman"/>
           <w:color w:val="000000"/>
           <w:sz w:val="24"/>
         </w:rPr>
@@ -231,7 +215,7 @@
       </w:r>
       <w:r>
         <w:rPr>
-          <w:rFonts w:ascii="TimesNewToman" w:hAnsi="TimesNewToman"/>
+          <w:rFonts w:ascii="Times New Roman" w:hAnsi="Times New Roman"/>
           <w:color w:val="000000"/>
           <w:sz w:val="24"/>
         </w:rPr>
@@ -239,16 +223,16 @@
       </w:r>
       <w:r>
         <w:rPr>
-          <w:rFonts w:ascii="TimesNewToman" w:hAnsi="TimesNewToman"/>
+          <w:rFonts w:ascii="Times New Roman" w:hAnsi="Times New Roman"/>
           <w:color w:val="000000"/>
           <w:sz w:val="24"/>
         </w:rPr>
         <w:br/>
-        <w:t>The nature of dark matter remains a subject of intense speculation and theoretical exploration</w:t>
+        <w:t>From the soaring eagles in the sky to the microscopic bacteria swarming in a drop of water, biology encompasses the astonishing diversity of life on Earth</w:t>
       </w:r>
       <w:r>
         <w:rPr>
-          <w:rFonts w:ascii="TimesNewToman" w:hAnsi="TimesNewToman"/>
+          <w:rFonts w:ascii="Times New Roman" w:hAnsi="Times New Roman"/>
           <w:color w:val="000000"/>
           <w:sz w:val="24"/>
         </w:rPr>
@@ -256,15 +240,15 @@
       </w:r>
       <w:r>
         <w:rPr>
-          <w:rFonts w:ascii="TimesNewToman" w:hAnsi="TimesNewToman"/>
+          <w:rFonts w:ascii="Times New Roman" w:hAnsi="Times New Roman"/>
           <w:color w:val="000000"/>
           <w:sz w:val="24"/>
         </w:rPr>
-        <w:t xml:space="preserve"> Numerous hypotheses attempt to unravel the properties of this enigmatic substance</w:t>
+        <w:t xml:space="preserve"> It unravels the wonders of adaptation, revealing how organisms evolve over time to meet the challenges of diverse environments</w:t>
       </w:r>
       <w:r>
         <w:rPr>
-          <w:rFonts w:ascii="TimesNewToman" w:hAnsi="TimesNewToman"/>
+          <w:rFonts w:ascii="Times New Roman" w:hAnsi="Times New Roman"/>
           <w:color w:val="000000"/>
           <w:sz w:val="24"/>
         </w:rPr>
@@ -272,15 +256,15 @@
       </w:r>
       <w:r>
         <w:rPr>
-          <w:rFonts w:ascii="TimesNewToman" w:hAnsi="TimesNewToman"/>
+          <w:rFonts w:ascii="Times New Roman" w:hAnsi="Times New Roman"/>
           <w:color w:val="000000"/>
           <w:sz w:val="24"/>
         </w:rPr>
-        <w:t xml:space="preserve"> One prominent theory suggests dark matter consists of weakly interacting massive particles (WIMPs)</w:t>
+        <w:t xml:space="preserve"> Biology uncovers the intricacies of ecosystems, demonstrating how organisms interact with each other and their surroundings to maintain a fragile balance</w:t>
       </w:r>
       <w:r>
         <w:rPr>
-          <w:rFonts w:ascii="TimesNewToman" w:hAnsi="TimesNewToman"/>
+          <w:rFonts w:ascii="Times New Roman" w:hAnsi="Times New Roman"/>
           <w:color w:val="000000"/>
           <w:sz w:val="24"/>
         </w:rPr>
@@ -288,15 +272,15 @@
       </w:r>
       <w:r>
         <w:rPr>
-          <w:rFonts w:ascii="TimesNewToman" w:hAnsi="TimesNewToman"/>
+          <w:rFonts w:ascii="Times New Roman" w:hAnsi="Times New Roman"/>
           <w:color w:val="000000"/>
           <w:sz w:val="24"/>
         </w:rPr>
-        <w:t xml:space="preserve"> These hypothetical particles would possess mass and interact through non-gravitational forces, explaining their elusiveness</w:t>
+        <w:t xml:space="preserve"> It unlocks the secrets of genetics, deciphering the hereditary code that passes traits from one generation to the next</w:t>
       </w:r>
       <w:r>
         <w:rPr>
-          <w:rFonts w:ascii="TimesNewToman" w:hAnsi="TimesNewToman"/>
+          <w:rFonts w:ascii="Times New Roman" w:hAnsi="Times New Roman"/>
           <w:color w:val="000000"/>
           <w:sz w:val="24"/>
         </w:rPr>
@@ -304,15 +288,15 @@
       </w:r>
       <w:r>
         <w:rPr>
-          <w:rFonts w:ascii="TimesNewToman" w:hAnsi="TimesNewToman"/>
+          <w:rFonts w:ascii="Times New Roman" w:hAnsi="Times New Roman"/>
           <w:color w:val="000000"/>
           <w:sz w:val="24"/>
         </w:rPr>
-        <w:t xml:space="preserve"> Other theories propose alternative candidates, ranging from primordial black holes to ultralight particles known as axions</w:t>
+        <w:t xml:space="preserve"> By engaging in the study of biology, we gain insights into the incredible complexity and beauty of the natural world, fostering a sense of awe and wonder for the intricate tapestry of life</w:t>
       </w:r>
       <w:r>
         <w:rPr>
-          <w:rFonts w:ascii="TimesNewToman" w:hAnsi="TimesNewToman"/>
+          <w:rFonts w:ascii="Times New Roman" w:hAnsi="Times New Roman"/>
           <w:color w:val="000000"/>
           <w:sz w:val="24"/>
         </w:rPr>
@@ -322,7 +306,7 @@
     <w:p>
       <w:r>
         <w:rPr>
-          <w:rFonts w:ascii="TimesNewToman" w:hAnsi="TimesNewToman"/>
+          <w:rFonts w:ascii="Times New Roman" w:hAnsi="Times New Roman"/>
           <w:color w:val="000000"/>
           <w:sz w:val="28"/>
         </w:rPr>
@@ -332,47 +316,84 @@
     <w:p>
       <w:r>
         <w:rPr>
-          <w:rFonts w:ascii="TimesNewToman" w:hAnsi="TimesNewToman"/>
+          <w:rFonts w:ascii="Times New Roman" w:hAnsi="Times New Roman"/>
           <w:color w:val="000000"/>
         </w:rPr>
-        <w:t>Dark matter's existence, inferred through its gravitational influence, has revolutionized our understanding of the universe</w:t>
+        <w:t>Biology, the captivating study of life, unveils the marvels of living organisms, their interactions, and the delicate balance of ecosystems</w:t>
       </w:r>
       <w:r>
         <w:rPr>
-          <w:rFonts w:ascii="TimesNewToman" w:hAnsi="TimesNewToman"/>
+          <w:rFonts w:ascii="Times New Roman" w:hAnsi="Times New Roman"/>
           <w:color w:val="000000"/>
         </w:rPr>
         <w:t>.</w:t>
       </w:r>
       <w:r>
         <w:rPr>
-          <w:rFonts w:ascii="TimesNewToman" w:hAnsi="TimesNewToman"/>
+          <w:rFonts w:ascii="Times New Roman" w:hAnsi="Times New Roman"/>
           <w:color w:val="000000"/>
         </w:rPr>
-        <w:t xml:space="preserve"> This mysterious substance, comprising approximately 85% of the total matter in the cosmos, holds the key to unlocking the fundamental nature of reality</w:t>
+        <w:t xml:space="preserve"> It explores the intricate functions of organs, tissues, and </w:t>
       </w:r>
       <w:r>
         <w:rPr>
-          <w:rFonts w:ascii="TimesNewToman" w:hAnsi="TimesNewToman"/>
+          <w:rFonts w:ascii="Times New Roman" w:hAnsi="Times New Roman"/>
+          <w:color w:val="000000"/>
+        </w:rPr>
+        <w:lastRenderedPageBreak/>
+        <w:t>cells, delving into the mysteries of reproduction, growth, and development</w:t>
+      </w:r>
+      <w:r>
+        <w:rPr>
+          <w:rFonts w:ascii="Times New Roman" w:hAnsi="Times New Roman"/>
           <w:color w:val="000000"/>
         </w:rPr>
         <w:t>.</w:t>
       </w:r>
       <w:r>
         <w:rPr>
-          <w:rFonts w:ascii="TimesNewToman" w:hAnsi="TimesNewToman"/>
+          <w:rFonts w:ascii="Times New Roman" w:hAnsi="Times New Roman"/>
           <w:color w:val="000000"/>
         </w:rPr>
-        <w:t xml:space="preserve"> While its true nature remains elusive, ongoing research and theoretical exploration continue to shed light on the enigma of dark matter, promising to unravel the secrets of this enigmatic entity</w:t>
+        <w:t xml:space="preserve"> Biology unravels the fascinating realm of adaptation and evolution, showcasing how organisms survive and thrive in diverse environments</w:t>
       </w:r>
       <w:r>
         <w:rPr>
-          <w:rFonts w:ascii="TimesNewToman" w:hAnsi="TimesNewToman"/>
+          <w:rFonts w:ascii="Times New Roman" w:hAnsi="Times New Roman"/>
+          <w:color w:val="000000"/>
+        </w:rPr>
+        <w:t>.</w:t>
+      </w:r>
+      <w:r>
+        <w:rPr>
+          <w:rFonts w:ascii="Times New Roman" w:hAnsi="Times New Roman"/>
+          <w:color w:val="000000"/>
+        </w:rPr>
+        <w:t xml:space="preserve"> It reveals the diversity of life on Earth and the essential role that each species plays in maintaining biodiversity</w:t>
+      </w:r>
+      <w:r>
+        <w:rPr>
+          <w:rFonts w:ascii="Times New Roman" w:hAnsi="Times New Roman"/>
+          <w:color w:val="000000"/>
+        </w:rPr>
+        <w:t>.</w:t>
+      </w:r>
+      <w:r>
+        <w:rPr>
+          <w:rFonts w:ascii="Times New Roman" w:hAnsi="Times New Roman"/>
+          <w:color w:val="000000"/>
+        </w:rPr>
+        <w:t xml:space="preserve"> Through the study of biology, we gain a profound understanding of the interconnectedness of life and appreciate the awe-inspiring complexity of the natural world</w:t>
+      </w:r>
+      <w:r>
+        <w:rPr>
+          <w:rFonts w:ascii="Times New Roman" w:hAnsi="Times New Roman"/>
           <w:color w:val="000000"/>
         </w:rPr>
         <w:t>.</w:t>
       </w:r>
     </w:p>
+    <w:p/>
     <w:sectPr>
       <w:pgSz w:w="12240" w:h="15840"/>
       <w:pgMar w:top="1440" w:right="1800" w:bottom="1440" w:left="1800" w:header="720" w:footer="720" w:gutter="0"/>
@@ -556,31 +577,31 @@
       </w:rPr>
     </w:lvl>
   </w:abstractNum>
-  <w:num w:numId="1" w16cid:durableId="114913092">
+  <w:num w:numId="1" w16cid:durableId="1007102405">
     <w:abstractNumId w:val="8"/>
   </w:num>
-  <w:num w:numId="2" w16cid:durableId="968317101">
+  <w:num w:numId="2" w16cid:durableId="978414811">
     <w:abstractNumId w:val="6"/>
   </w:num>
-  <w:num w:numId="3" w16cid:durableId="730615739">
+  <w:num w:numId="3" w16cid:durableId="879513292">
     <w:abstractNumId w:val="5"/>
   </w:num>
-  <w:num w:numId="4" w16cid:durableId="1504204324">
+  <w:num w:numId="4" w16cid:durableId="1557083850">
     <w:abstractNumId w:val="4"/>
   </w:num>
-  <w:num w:numId="5" w16cid:durableId="1184855189">
+  <w:num w:numId="5" w16cid:durableId="778063123">
     <w:abstractNumId w:val="7"/>
   </w:num>
-  <w:num w:numId="6" w16cid:durableId="879590751">
+  <w:num w:numId="6" w16cid:durableId="450170441">
     <w:abstractNumId w:val="3"/>
   </w:num>
-  <w:num w:numId="7" w16cid:durableId="2124692297">
+  <w:num w:numId="7" w16cid:durableId="1767072453">
     <w:abstractNumId w:val="2"/>
   </w:num>
-  <w:num w:numId="8" w16cid:durableId="1445030715">
+  <w:num w:numId="8" w16cid:durableId="768475972">
     <w:abstractNumId w:val="1"/>
   </w:num>
-  <w:num w:numId="9" w16cid:durableId="1966158062">
+  <w:num w:numId="9" w16cid:durableId="58409543">
     <w:abstractNumId w:val="0"/>
   </w:num>
 </w:numbering>
